--- a/project/staticfiles/docx_templates/zayavlenie_v_bank.docx
+++ b/project/staticfiles/docx_templates/zayavlenie_v_bank.docx
@@ -57,7 +57,41 @@
     </w:p>
     <w:p>
       <w:pPr>
-        <w:spacing w:after="100" w:before="100" w:lineRule="auto"/>
+        <w:keepNext w:val="0"/>
+        <w:keepLines w:val="0"/>
+        <w:pageBreakBefore w:val="0"/>
+        <w:widowControl w:val="1"/>
+        <w:pBdr>
+          <w:top w:space="0" w:sz="0" w:val="nil"/>
+          <w:left w:space="0" w:sz="0" w:val="nil"/>
+          <w:bottom w:space="0" w:sz="0" w:val="nil"/>
+          <w:right w:space="0" w:sz="0" w:val="nil"/>
+          <w:between w:space="0" w:sz="0" w:val="nil"/>
+        </w:pBdr>
+        <w:shd w:fill="auto" w:val="clear"/>
+        <w:spacing w:after="100" w:before="100" w:line="276" w:lineRule="auto"/>
+        <w:ind w:left="4770" w:right="0" w:hanging="92.83464566929126"/>
+        <w:jc w:val="left"/>
+        <w:rPr>
+          <w:rFonts w:ascii="Times New Roman" w:cs="Times New Roman" w:eastAsia="Times New Roman" w:hAnsi="Times New Roman"/>
+        </w:rPr>
+      </w:pPr>
+      <w:r>
+        <w:rPr>
+          <w:rFonts w:ascii="Times New Roman" w:cs="Times New Roman" w:eastAsia="Times New Roman" w:hAnsi="Times New Roman"/>
+          <w:rtl w:val="0"/>
+        </w:rPr>
+        <w:t xml:space="preserve">394036, РОССИЯ, ВОРОНЕЖСКАЯ ОБЛ., ГОРОД ВОРОНЕЖ Г.О., ВОРОНЕЖ Г., ЧЕРНЫШЕВСКОГО УЛ., Д. 42, ОФИС 5, ПОМЕЩ. 1/6.</w:t>
+      </w:r>
+      <w:r>
+        <w:rPr>
+          <w:rtl w:val="0"/>
+        </w:rPr>
+      </w:r>
+    </w:p>
+    <w:p>
+      <w:pPr>
+        <w:spacing w:after="100" w:before="100" w:line="276" w:lineRule="auto"/>
         <w:ind w:left="4770" w:hanging="92.83464566929126"/>
         <w:rPr>
           <w:rFonts w:ascii="Times New Roman" w:cs="Times New Roman" w:eastAsia="Times New Roman" w:hAnsi="Times New Roman"/>
@@ -68,59 +102,6 @@
           <w:rFonts w:ascii="Times New Roman" w:cs="Times New Roman" w:eastAsia="Times New Roman" w:hAnsi="Times New Roman"/>
           <w:rtl w:val="0"/>
         </w:rPr>
-        <w:t xml:space="preserve">394036, город Воронеж, улица Сакко и </w:t>
-      </w:r>
-    </w:p>
-    <w:p>
-      <w:pPr>
-        <w:spacing w:after="100" w:before="100" w:lineRule="auto"/>
-        <w:ind w:left="4770" w:hanging="92.83464566929126"/>
-        <w:rPr>
-          <w:rFonts w:ascii="Times New Roman" w:cs="Times New Roman" w:eastAsia="Times New Roman" w:hAnsi="Times New Roman"/>
-        </w:rPr>
-      </w:pPr>
-      <w:r>
-        <w:rPr>
-          <w:rFonts w:ascii="Times New Roman" w:cs="Times New Roman" w:eastAsia="Times New Roman" w:hAnsi="Times New Roman"/>
-          <w:rtl w:val="0"/>
-        </w:rPr>
-        <w:t xml:space="preserve">Ванцетти дом № 69, нежилое </w:t>
-      </w:r>
-    </w:p>
-    <w:p>
-      <w:pPr>
-        <w:spacing w:after="100" w:before="100" w:lineRule="auto"/>
-        <w:ind w:left="4770" w:hanging="92.83464566929126"/>
-        <w:rPr>
-          <w:rFonts w:ascii="Times New Roman" w:cs="Times New Roman" w:eastAsia="Times New Roman" w:hAnsi="Times New Roman"/>
-        </w:rPr>
-      </w:pPr>
-      <w:r>
-        <w:rPr>
-          <w:rFonts w:ascii="Times New Roman" w:cs="Times New Roman" w:eastAsia="Times New Roman" w:hAnsi="Times New Roman"/>
-          <w:rtl w:val="0"/>
-        </w:rPr>
-        <w:t xml:space="preserve">встроенное помещение III, офис № 53</w:t>
-      </w:r>
-      <w:r>
-        <w:rPr>
-          <w:rtl w:val="0"/>
-        </w:rPr>
-      </w:r>
-    </w:p>
-    <w:p>
-      <w:pPr>
-        <w:spacing w:after="100" w:before="100" w:line="276" w:lineRule="auto"/>
-        <w:ind w:left="4770" w:hanging="92.83464566929126"/>
-        <w:rPr>
-          <w:rFonts w:ascii="Times New Roman" w:cs="Times New Roman" w:eastAsia="Times New Roman" w:hAnsi="Times New Roman"/>
-        </w:rPr>
-      </w:pPr>
-      <w:r>
-        <w:rPr>
-          <w:rFonts w:ascii="Times New Roman" w:cs="Times New Roman" w:eastAsia="Times New Roman" w:hAnsi="Times New Roman"/>
-          <w:rtl w:val="0"/>
-        </w:rPr>
         <w:t xml:space="preserve">Тел.</w:t>
       </w:r>
       <w:r>
@@ -158,7 +139,7 @@
           <w:rFonts w:ascii="Times New Roman" w:cs="Times New Roman" w:eastAsia="Times New Roman" w:hAnsi="Times New Roman"/>
           <w:rtl w:val="0"/>
         </w:rPr>
-        <w:t xml:space="preserve">Прошу списать со всех счетов должника: ООО "РестоБар" (ОГРН: 1167746906997, ИНН: 7703417249</w:t>
+        <w:t xml:space="preserve">Прошу списать со всех счетов должника: {{defendant_name}} (ОГРН: {{defendant_ogrn}}, ИНН: {{defendant_inn}}</w:t>
       </w:r>
       <w:r>
         <w:rPr>
@@ -188,7 +169,7 @@
           <w:rFonts w:ascii="Times New Roman" w:cs="Times New Roman" w:eastAsia="Times New Roman" w:hAnsi="Times New Roman"/>
           <w:rtl w:val="0"/>
         </w:rPr>
-        <w:t xml:space="preserve">Основанием для списания денежных средств является исполнительный документ ИСПОЛНИТЕЛЬНЫЙ ЛИСТ по делу № А40-289710/2021, выдавший орган: Арбитражный суд города Москвы,  документ серия ФС № _____________________, дата выдачи ____________.</w:t>
+        <w:t xml:space="preserve">Основанием для списания денежных средств является исполнительный документ ИСПОЛНИТЕЛЬНЫЙ ЛИСТ по делу № {{case_num}}, выдавший орган: {{court_name}},  документ серия ФС № _____________________, дата выдачи ____________.</w:t>
       </w:r>
     </w:p>
     <w:p>
@@ -291,17 +272,7 @@
           <w:rFonts w:ascii="Times New Roman" w:cs="Times New Roman" w:eastAsia="Times New Roman" w:hAnsi="Times New Roman"/>
           <w:rtl w:val="0"/>
         </w:rPr>
-        <w:t xml:space="preserve">Расчетный счет: 40702810310000927073,</w:t>
-        <w:br w:type="textWrapping"/>
-        <w:t xml:space="preserve">Банк: АО "ТИНЬКОФФ БАНК",</w:t>
-        <w:br w:type="textWrapping"/>
-        <w:t xml:space="preserve">ИНН банка: 7710140679,</w:t>
-        <w:br w:type="textWrapping"/>
-        <w:t xml:space="preserve">БИК банка: 044525974,</w:t>
-        <w:br w:type="textWrapping"/>
-        <w:t xml:space="preserve">Корсчет банка: 30101810145250000974,</w:t>
-        <w:br w:type="textWrapping"/>
-        <w:t xml:space="preserve">Юрадрес банка: Москва, 127287, ул. Хуторская 2-я, д. 38А, стр. 26</w:t>
+        <w:t xml:space="preserve">{{author_account}}</w:t>
       </w:r>
     </w:p>
     <w:p>
